--- a/file-error.docx
+++ b/file-error.docx
@@ -6037,430 +6037,415 @@
     <w:p>
       <w:pPr>
         <w:rPr>
+          <w:color w:val="FF0000"/>
+        </w:rPr>
+      </w:pPr>
+    </w:p>
+    <w:p>
+      <w:pPr>
+        <w:rPr>
+          <w:color w:val="FF0000"/>
+        </w:rPr>
+      </w:pPr>
+    </w:p>
+    <w:p>
+      <w:pPr>
+        <w:rPr>
+          <w:color w:val="FF0000"/>
+        </w:rPr>
+      </w:pPr>
+    </w:p>
+    <w:p>
+      <w:pPr>
+        <w:rPr>
+          <w:color w:val="FF0000"/>
+        </w:rPr>
+      </w:pPr>
+    </w:p>
+    <w:p>
+      <w:pPr>
+        <w:rPr>
+          <w:color w:val="FF0000"/>
+        </w:rPr>
+      </w:pPr>
+    </w:p>
+    <w:p>
+      <w:pPr>
+        <w:rPr>
+          <w:color w:val="FF0000"/>
+        </w:rPr>
+      </w:pPr>
+    </w:p>
+    <w:p>
+      <w:pPr>
+        <w:rPr>
+          <w:color w:val="FF0000"/>
+        </w:rPr>
+      </w:pPr>
+    </w:p>
+    <w:p>
+      <w:pPr>
+        <w:rPr>
+          <w:color w:val="FF0000"/>
+        </w:rPr>
+      </w:pPr>
+    </w:p>
+    <w:p>
+      <w:pPr>
+        <w:pStyle w:val="2"/>
+      </w:pPr>
+      <w:proofErr w:type="spellStart"/>
+      <w:r>
+        <w:lastRenderedPageBreak/>
+        <w:t>M</w:t>
+      </w:r>
+      <w:r>
+        <w:rPr>
+          <w:rFonts w:hint="eastAsia"/>
+        </w:rPr>
+        <w:t>ysql</w:t>
+      </w:r>
+      <w:proofErr w:type="spellEnd"/>
+      <w:r>
+        <w:rPr>
+          <w:rFonts w:hint="eastAsia"/>
+        </w:rPr>
+        <w:t>导入大批量数据问题</w:t>
+      </w:r>
+    </w:p>
+    <w:p>
+      <w:pPr>
+        <w:pStyle w:val="4"/>
+      </w:pPr>
+      <w:r>
+        <w:rPr>
+          <w:rFonts w:hint="eastAsia"/>
+        </w:rPr>
+        <w:t>错误信息：</w:t>
+      </w:r>
+    </w:p>
+    <w:p>
+      <w:pPr>
+        <w:rPr>
+          <w:rFonts w:ascii="Arial" w:hAnsi="Arial" w:cs="Arial"/>
+          <w:color w:val="FF0000"/>
+          <w:shd w:val="clear" w:color="auto" w:fill="FFFFFF"/>
+        </w:rPr>
+      </w:pPr>
+      <w:r>
+        <w:rPr>
+          <w:rFonts w:ascii="Arial" w:hAnsi="Arial" w:cs="Arial"/>
+          <w:color w:val="FF0000"/>
+          <w:shd w:val="clear" w:color="auto" w:fill="FFFFFF"/>
+        </w:rPr>
+        <w:t>MySQL server has gone away</w:t>
+      </w:r>
+    </w:p>
+    <w:p>
+      <w:pPr>
+        <w:rPr>
+          <w:rFonts w:ascii="Arial" w:hAnsi="Arial" w:cs="Arial"/>
+          <w:color w:val="FF0000"/>
+          <w:shd w:val="clear" w:color="auto" w:fill="FFFFFF"/>
+        </w:rPr>
+      </w:pPr>
+    </w:p>
+    <w:p>
+      <w:pPr>
+        <w:rPr>
+          <w:rFonts w:ascii="Arial" w:hAnsi="Arial" w:cs="Arial"/>
+          <w:color w:val="FF0000"/>
+          <w:shd w:val="clear" w:color="auto" w:fill="FFFFFF"/>
+        </w:rPr>
+      </w:pPr>
+      <w:r>
+        <w:rPr>
+          <w:rFonts w:ascii="Arial" w:hAnsi="Arial" w:cs="Arial" w:hint="eastAsia"/>
+          <w:color w:val="FF0000"/>
+          <w:shd w:val="clear" w:color="auto" w:fill="FFFFFF"/>
+        </w:rPr>
+        <w:t>解决方法：</w:t>
+      </w:r>
+    </w:p>
+    <w:p>
+      <w:pPr>
+        <w:rPr>
+          <w:rFonts w:ascii="Arial" w:hAnsi="Arial" w:cs="Arial"/>
+          <w:color w:val="FF0000"/>
+          <w:shd w:val="clear" w:color="auto" w:fill="FFFFFF"/>
+        </w:rPr>
+      </w:pPr>
+      <w:r>
+        <w:rPr>
+          <w:rFonts w:ascii="Arial" w:hAnsi="Arial" w:cs="Arial"/>
+          <w:color w:val="4F4F4F"/>
+          <w:shd w:val="clear" w:color="auto" w:fill="FFFFFF"/>
+        </w:rPr>
+        <w:t>官方解释是适当增大</w:t>
+      </w:r>
+      <w:r>
+        <w:rPr>
+          <w:rFonts w:ascii="Arial" w:hAnsi="Arial" w:cs="Arial"/>
+          <w:color w:val="4F4F4F"/>
+          <w:shd w:val="clear" w:color="auto" w:fill="FFFFFF"/>
+        </w:rPr>
+        <w:t> </w:t>
+      </w:r>
+      <w:proofErr w:type="spellStart"/>
+      <w:r>
+        <w:rPr>
+          <w:rFonts w:ascii="Arial" w:hAnsi="Arial" w:cs="Arial"/>
+          <w:color w:val="FF0000"/>
+          <w:shd w:val="clear" w:color="auto" w:fill="FFFFFF"/>
+        </w:rPr>
+        <w:t>max_allowed_packet</w:t>
+      </w:r>
+      <w:proofErr w:type="spellEnd"/>
+      <w:r>
+        <w:rPr>
+          <w:rFonts w:ascii="Arial" w:hAnsi="Arial" w:cs="Arial"/>
+          <w:color w:val="4F4F4F"/>
+          <w:shd w:val="clear" w:color="auto" w:fill="FFFFFF"/>
+        </w:rPr>
+        <w:t> </w:t>
+      </w:r>
+      <w:r>
+        <w:rPr>
+          <w:rFonts w:ascii="Arial" w:hAnsi="Arial" w:cs="Arial"/>
+          <w:color w:val="4F4F4F"/>
+          <w:shd w:val="clear" w:color="auto" w:fill="FFFFFF"/>
+        </w:rPr>
+        <w:t>参数可以使</w:t>
+      </w:r>
+      <w:r>
+        <w:rPr>
+          <w:rFonts w:ascii="Arial" w:hAnsi="Arial" w:cs="Arial"/>
+          <w:color w:val="4F4F4F"/>
+          <w:shd w:val="clear" w:color="auto" w:fill="FFFFFF"/>
+        </w:rPr>
+        <w:t>client</w:t>
+      </w:r>
+      <w:r>
+        <w:rPr>
+          <w:rFonts w:ascii="Arial" w:hAnsi="Arial" w:cs="Arial"/>
+          <w:color w:val="4F4F4F"/>
+          <w:shd w:val="clear" w:color="auto" w:fill="FFFFFF"/>
+        </w:rPr>
+        <w:t>端到</w:t>
+      </w:r>
+      <w:r>
+        <w:rPr>
+          <w:rFonts w:ascii="Arial" w:hAnsi="Arial" w:cs="Arial"/>
+          <w:color w:val="4F4F4F"/>
+          <w:shd w:val="clear" w:color="auto" w:fill="FFFFFF"/>
+        </w:rPr>
+        <w:t>server</w:t>
+      </w:r>
+      <w:r>
+        <w:rPr>
+          <w:rFonts w:ascii="Arial" w:hAnsi="Arial" w:cs="Arial"/>
+          <w:color w:val="4F4F4F"/>
+          <w:shd w:val="clear" w:color="auto" w:fill="FFFFFF"/>
+        </w:rPr>
+        <w:t>端传递大数据时，系统能够分配更多的扩展内存来处理</w:t>
+      </w:r>
+    </w:p>
+    <w:p>
+      <w:pPr>
+        <w:rPr>
+          <w:rFonts w:ascii="Consolas" w:hAnsi="Consolas" w:cs="Consolas"/>
+          <w:color w:val="009900"/>
+          <w:szCs w:val="21"/>
+          <w:shd w:val="clear" w:color="auto" w:fill="F6F8FA"/>
+        </w:rPr>
+      </w:pPr>
+      <w:r>
+        <w:rPr>
+          <w:rFonts w:ascii="Consolas" w:hAnsi="Consolas" w:cs="Consolas"/>
+          <w:color w:val="009900"/>
+          <w:szCs w:val="21"/>
+          <w:shd w:val="clear" w:color="auto" w:fill="F6F8FA"/>
+        </w:rPr>
+        <w:t>show global variables like '</w:t>
+      </w:r>
+      <w:proofErr w:type="spellStart"/>
+      <w:r>
+        <w:rPr>
+          <w:rFonts w:ascii="Consolas" w:hAnsi="Consolas" w:cs="Consolas"/>
+          <w:color w:val="009900"/>
+          <w:szCs w:val="21"/>
+          <w:shd w:val="clear" w:color="auto" w:fill="F6F8FA"/>
+        </w:rPr>
+        <w:t>max_allowed_packet</w:t>
+      </w:r>
+      <w:proofErr w:type="spellEnd"/>
+      <w:r>
+        <w:rPr>
+          <w:rFonts w:ascii="Consolas" w:hAnsi="Consolas" w:cs="Consolas"/>
+          <w:color w:val="009900"/>
+          <w:szCs w:val="21"/>
+          <w:shd w:val="clear" w:color="auto" w:fill="F6F8FA"/>
+        </w:rPr>
+        <w:t>'</w:t>
+      </w:r>
+      <w:r>
+        <w:rPr>
+          <w:rFonts w:ascii="Consolas" w:hAnsi="Consolas" w:cs="Consolas" w:hint="eastAsia"/>
+          <w:color w:val="009900"/>
+          <w:szCs w:val="21"/>
+          <w:shd w:val="clear" w:color="auto" w:fill="F6F8FA"/>
+        </w:rPr>
+        <w:t>//</w:t>
+      </w:r>
+      <w:r>
+        <w:rPr>
+          <w:rFonts w:ascii="Consolas" w:hAnsi="Consolas" w:cs="Consolas" w:hint="eastAsia"/>
+          <w:color w:val="009900"/>
+          <w:szCs w:val="21"/>
+          <w:shd w:val="clear" w:color="auto" w:fill="F6F8FA"/>
+        </w:rPr>
+        <w:t>查询当允许大小</w:t>
+      </w:r>
+    </w:p>
+    <w:p>
+      <w:pPr>
+        <w:rPr>
+          <w:rFonts w:ascii="Consolas" w:hAnsi="Consolas" w:cs="Consolas"/>
+          <w:color w:val="000000"/>
+          <w:szCs w:val="21"/>
+          <w:shd w:val="clear" w:color="auto" w:fill="F6F8FA"/>
+        </w:rPr>
+      </w:pPr>
+      <w:r>
+        <w:rPr>
+          <w:rFonts w:ascii="Consolas" w:hAnsi="Consolas" w:cs="Consolas"/>
+          <w:color w:val="000000"/>
+          <w:szCs w:val="21"/>
+          <w:shd w:val="clear" w:color="auto" w:fill="F6F8FA"/>
+        </w:rPr>
+        <w:t xml:space="preserve">set global </w:t>
+      </w:r>
+      <w:proofErr w:type="spellStart"/>
+      <w:r>
+        <w:rPr>
+          <w:rFonts w:ascii="Consolas" w:hAnsi="Consolas" w:cs="Consolas"/>
+          <w:color w:val="000000"/>
+          <w:szCs w:val="21"/>
+          <w:shd w:val="clear" w:color="auto" w:fill="F6F8FA"/>
+        </w:rPr>
+        <w:t>max</w:t>
+      </w:r>
+      <w:r>
+        <w:rPr>
+          <w:rStyle w:val="hljs-emphasis"/>
+          <w:rFonts w:ascii="Consolas" w:hAnsi="Consolas" w:cs="Consolas"/>
+          <w:color w:val="000000"/>
+          <w:szCs w:val="21"/>
+        </w:rPr>
+        <w:t>_allowed_</w:t>
+      </w:r>
+      <w:r>
+        <w:rPr>
+          <w:rFonts w:ascii="Consolas" w:hAnsi="Consolas" w:cs="Consolas"/>
+          <w:color w:val="000000"/>
+          <w:szCs w:val="21"/>
+          <w:shd w:val="clear" w:color="auto" w:fill="F6F8FA"/>
+        </w:rPr>
+        <w:t>packet</w:t>
+      </w:r>
+      <w:proofErr w:type="spellEnd"/>
+      <w:r>
+        <w:rPr>
+          <w:rFonts w:ascii="Consolas" w:hAnsi="Consolas" w:cs="Consolas"/>
+          <w:color w:val="000000"/>
+          <w:szCs w:val="21"/>
+          <w:shd w:val="clear" w:color="auto" w:fill="F6F8FA"/>
+        </w:rPr>
+        <w:t>=268435456</w:t>
+      </w:r>
+      <w:r>
+        <w:rPr>
+          <w:rFonts w:ascii="Consolas" w:hAnsi="Consolas" w:cs="Consolas" w:hint="eastAsia"/>
+          <w:color w:val="000000"/>
+          <w:szCs w:val="21"/>
+          <w:shd w:val="clear" w:color="auto" w:fill="F6F8FA"/>
+        </w:rPr>
+        <w:t>设置</w:t>
+      </w:r>
+      <w:r>
+        <w:rPr>
+          <w:rFonts w:ascii="Consolas" w:hAnsi="Consolas" w:cs="Consolas" w:hint="eastAsia"/>
+          <w:color w:val="000000"/>
+          <w:szCs w:val="21"/>
+          <w:shd w:val="clear" w:color="auto" w:fill="F6F8FA"/>
+        </w:rPr>
+        <w:t>256M</w:t>
+      </w:r>
+    </w:p>
+    <w:p>
+      <w:pPr>
+        <w:pStyle w:val="4"/>
+        <w:rPr>
+          <w:shd w:val="clear" w:color="auto" w:fill="F6F8FA"/>
+        </w:rPr>
+      </w:pPr>
+      <w:r>
+        <w:rPr>
+          <w:rFonts w:hint="eastAsia"/>
+          <w:shd w:val="clear" w:color="auto" w:fill="F6F8FA"/>
+        </w:rPr>
+        <w:t>衍生问题</w:t>
+      </w:r>
+    </w:p>
+    <w:p>
+      <w:pPr>
+        <w:rPr>
+          <w:color w:val="FF0000"/>
+        </w:rPr>
+      </w:pPr>
+      <w:r>
+        <w:rPr>
+          <w:rFonts w:hint="eastAsia"/>
+        </w:rPr>
+        <w:t>公司机器</w:t>
+      </w:r>
+      <w:proofErr w:type="gramStart"/>
+      <w:r>
+        <w:rPr>
+          <w:rFonts w:hint="eastAsia"/>
+        </w:rPr>
+        <w:t>打无法</w:t>
+      </w:r>
+      <w:proofErr w:type="gramEnd"/>
+      <w:r>
+        <w:rPr>
+          <w:rFonts w:hint="eastAsia"/>
+        </w:rPr>
+        <w:t>进行服务的启动或者关闭出现</w:t>
+      </w:r>
+      <w:r>
+        <w:rPr>
           <w:rFonts w:hint="eastAsia"/>
           <w:color w:val="FF0000"/>
         </w:rPr>
-      </w:pPr>
-    </w:p>
-    <w:p>
-      <w:pPr>
+        <w:t>提示无法操作，拒绝访问</w:t>
+      </w:r>
+    </w:p>
+    <w:p>
+      <w:pPr>
+        <w:rPr>
+          <w:color w:val="FF0000"/>
+        </w:rPr>
+      </w:pPr>
+      <w:r>
         <w:rPr>
           <w:rFonts w:hint="eastAsia"/>
           <w:color w:val="FF0000"/>
         </w:rPr>
-      </w:pPr>
-    </w:p>
-    <w:p>
-      <w:pPr>
-        <w:rPr>
-          <w:rFonts w:hint="eastAsia"/>
-          <w:color w:val="FF0000"/>
-        </w:rPr>
-      </w:pPr>
-    </w:p>
-    <w:p>
-      <w:pPr>
-        <w:rPr>
-          <w:rFonts w:hint="eastAsia"/>
-          <w:color w:val="FF0000"/>
-        </w:rPr>
-      </w:pPr>
-    </w:p>
-    <w:p>
-      <w:pPr>
-        <w:rPr>
-          <w:rFonts w:hint="eastAsia"/>
-          <w:color w:val="FF0000"/>
-        </w:rPr>
-      </w:pPr>
-    </w:p>
-    <w:p>
-      <w:pPr>
-        <w:rPr>
-          <w:rFonts w:hint="eastAsia"/>
-          <w:color w:val="FF0000"/>
-        </w:rPr>
-      </w:pPr>
-    </w:p>
-    <w:p>
-      <w:pPr>
-        <w:rPr>
-          <w:rFonts w:hint="eastAsia"/>
-          <w:color w:val="FF0000"/>
-        </w:rPr>
-      </w:pPr>
-    </w:p>
-    <w:p>
-      <w:pPr>
-        <w:rPr>
-          <w:color w:val="FF0000"/>
-        </w:rPr>
-      </w:pPr>
-    </w:p>
-    <w:p>
-      <w:pPr>
-        <w:pStyle w:val="2"/>
-      </w:pPr>
-      <w:proofErr w:type="spellStart"/>
-      <w:r>
-        <w:lastRenderedPageBreak/>
-        <w:t>M</w:t>
-      </w:r>
-      <w:r>
-        <w:rPr>
-          <w:rFonts w:hint="eastAsia"/>
-        </w:rPr>
-        <w:t>ysql</w:t>
-      </w:r>
-      <w:proofErr w:type="spellEnd"/>
-      <w:r>
-        <w:rPr>
-          <w:rFonts w:hint="eastAsia"/>
-        </w:rPr>
-        <w:t>导入大批量数据问题</w:t>
-      </w:r>
-    </w:p>
-    <w:p>
-      <w:pPr>
-        <w:pStyle w:val="4"/>
-      </w:pPr>
-      <w:r>
-        <w:rPr>
-          <w:rFonts w:hint="eastAsia"/>
-        </w:rPr>
-        <w:t>错误信息：</w:t>
-      </w:r>
-    </w:p>
-    <w:p>
-      <w:pPr>
-        <w:rPr>
-          <w:rFonts w:ascii="Arial" w:hAnsi="Arial" w:cs="Arial"/>
-          <w:color w:val="FF0000"/>
-          <w:shd w:val="clear" w:color="auto" w:fill="FFFFFF"/>
-        </w:rPr>
-      </w:pPr>
-      <w:r>
-        <w:rPr>
-          <w:rFonts w:ascii="Arial" w:hAnsi="Arial" w:cs="Arial"/>
-          <w:color w:val="FF0000"/>
-          <w:shd w:val="clear" w:color="auto" w:fill="FFFFFF"/>
-        </w:rPr>
-        <w:t>MySQL server has gone away</w:t>
-      </w:r>
-    </w:p>
-    <w:p>
-      <w:pPr>
-        <w:rPr>
-          <w:rFonts w:ascii="Arial" w:hAnsi="Arial" w:cs="Arial"/>
-          <w:color w:val="FF0000"/>
-          <w:shd w:val="clear" w:color="auto" w:fill="FFFFFF"/>
-        </w:rPr>
-      </w:pPr>
-    </w:p>
-    <w:p>
-      <w:pPr>
-        <w:rPr>
-          <w:rFonts w:ascii="Arial" w:hAnsi="Arial" w:cs="Arial"/>
-          <w:color w:val="FF0000"/>
-          <w:shd w:val="clear" w:color="auto" w:fill="FFFFFF"/>
-        </w:rPr>
-      </w:pPr>
-      <w:r>
-        <w:rPr>
-          <w:rFonts w:ascii="Arial" w:hAnsi="Arial" w:cs="Arial" w:hint="eastAsia"/>
-          <w:color w:val="FF0000"/>
-          <w:shd w:val="clear" w:color="auto" w:fill="FFFFFF"/>
-        </w:rPr>
-        <w:t>解决方法：</w:t>
-      </w:r>
-    </w:p>
-    <w:p>
-      <w:pPr>
-        <w:rPr>
-          <w:rFonts w:ascii="Arial" w:hAnsi="Arial" w:cs="Arial"/>
-          <w:color w:val="FF0000"/>
-          <w:shd w:val="clear" w:color="auto" w:fill="FFFFFF"/>
-        </w:rPr>
-      </w:pPr>
-      <w:r>
-        <w:rPr>
-          <w:rFonts w:ascii="Arial" w:hAnsi="Arial" w:cs="Arial"/>
-          <w:color w:val="4F4F4F"/>
-          <w:shd w:val="clear" w:color="auto" w:fill="FFFFFF"/>
-        </w:rPr>
-        <w:t>官方解释是适当增大</w:t>
-      </w:r>
-      <w:r>
-        <w:rPr>
-          <w:rFonts w:ascii="Arial" w:hAnsi="Arial" w:cs="Arial"/>
-          <w:color w:val="4F4F4F"/>
-          <w:shd w:val="clear" w:color="auto" w:fill="FFFFFF"/>
-        </w:rPr>
-        <w:t> </w:t>
-      </w:r>
-      <w:proofErr w:type="spellStart"/>
-      <w:r>
-        <w:rPr>
-          <w:rFonts w:ascii="Arial" w:hAnsi="Arial" w:cs="Arial"/>
-          <w:color w:val="FF0000"/>
-          <w:shd w:val="clear" w:color="auto" w:fill="FFFFFF"/>
-        </w:rPr>
-        <w:t>max_allowed_packet</w:t>
-      </w:r>
-      <w:proofErr w:type="spellEnd"/>
-      <w:r>
-        <w:rPr>
-          <w:rFonts w:ascii="Arial" w:hAnsi="Arial" w:cs="Arial"/>
-          <w:color w:val="4F4F4F"/>
-          <w:shd w:val="clear" w:color="auto" w:fill="FFFFFF"/>
-        </w:rPr>
-        <w:t> </w:t>
-      </w:r>
-      <w:r>
-        <w:rPr>
-          <w:rFonts w:ascii="Arial" w:hAnsi="Arial" w:cs="Arial"/>
-          <w:color w:val="4F4F4F"/>
-          <w:shd w:val="clear" w:color="auto" w:fill="FFFFFF"/>
-        </w:rPr>
-        <w:t>参数可以使</w:t>
-      </w:r>
-      <w:r>
-        <w:rPr>
-          <w:rFonts w:ascii="Arial" w:hAnsi="Arial" w:cs="Arial"/>
-          <w:color w:val="4F4F4F"/>
-          <w:shd w:val="clear" w:color="auto" w:fill="FFFFFF"/>
-        </w:rPr>
-        <w:t>client</w:t>
-      </w:r>
-      <w:r>
-        <w:rPr>
-          <w:rFonts w:ascii="Arial" w:hAnsi="Arial" w:cs="Arial"/>
-          <w:color w:val="4F4F4F"/>
-          <w:shd w:val="clear" w:color="auto" w:fill="FFFFFF"/>
-        </w:rPr>
-        <w:t>端到</w:t>
-      </w:r>
-      <w:r>
-        <w:rPr>
-          <w:rFonts w:ascii="Arial" w:hAnsi="Arial" w:cs="Arial"/>
-          <w:color w:val="4F4F4F"/>
-          <w:shd w:val="clear" w:color="auto" w:fill="FFFFFF"/>
-        </w:rPr>
-        <w:t>server</w:t>
-      </w:r>
-      <w:r>
-        <w:rPr>
-          <w:rFonts w:ascii="Arial" w:hAnsi="Arial" w:cs="Arial"/>
-          <w:color w:val="4F4F4F"/>
-          <w:shd w:val="clear" w:color="auto" w:fill="FFFFFF"/>
-        </w:rPr>
-        <w:t>端传递大数据时，系统能够分配更多的扩展内存来处理</w:t>
-      </w:r>
-    </w:p>
-    <w:p>
-      <w:pPr>
-        <w:rPr>
-          <w:rFonts w:ascii="Consolas" w:hAnsi="Consolas" w:cs="Consolas"/>
-          <w:color w:val="009900"/>
-          <w:szCs w:val="21"/>
-          <w:shd w:val="clear" w:color="auto" w:fill="F6F8FA"/>
-        </w:rPr>
-      </w:pPr>
-      <w:r>
-        <w:rPr>
-          <w:rFonts w:ascii="Consolas" w:hAnsi="Consolas" w:cs="Consolas"/>
-          <w:color w:val="009900"/>
-          <w:szCs w:val="21"/>
-          <w:shd w:val="clear" w:color="auto" w:fill="F6F8FA"/>
-        </w:rPr>
-        <w:t>show global variables like '</w:t>
-      </w:r>
-      <w:proofErr w:type="spellStart"/>
-      <w:r>
-        <w:rPr>
-          <w:rFonts w:ascii="Consolas" w:hAnsi="Consolas" w:cs="Consolas"/>
-          <w:color w:val="009900"/>
-          <w:szCs w:val="21"/>
-          <w:shd w:val="clear" w:color="auto" w:fill="F6F8FA"/>
-        </w:rPr>
-        <w:t>max_allowed_packet</w:t>
-      </w:r>
-      <w:proofErr w:type="spellEnd"/>
-      <w:r>
-        <w:rPr>
-          <w:rFonts w:ascii="Consolas" w:hAnsi="Consolas" w:cs="Consolas"/>
-          <w:color w:val="009900"/>
-          <w:szCs w:val="21"/>
-          <w:shd w:val="clear" w:color="auto" w:fill="F6F8FA"/>
-        </w:rPr>
-        <w:t>'</w:t>
-      </w:r>
-      <w:r>
-        <w:rPr>
-          <w:rFonts w:ascii="Consolas" w:hAnsi="Consolas" w:cs="Consolas" w:hint="eastAsia"/>
-          <w:color w:val="009900"/>
-          <w:szCs w:val="21"/>
-          <w:shd w:val="clear" w:color="auto" w:fill="F6F8FA"/>
-        </w:rPr>
-        <w:t>//</w:t>
-      </w:r>
-      <w:r>
-        <w:rPr>
-          <w:rFonts w:ascii="Consolas" w:hAnsi="Consolas" w:cs="Consolas" w:hint="eastAsia"/>
-          <w:color w:val="009900"/>
-          <w:szCs w:val="21"/>
-          <w:shd w:val="clear" w:color="auto" w:fill="F6F8FA"/>
-        </w:rPr>
-        <w:t>查询当允许大小</w:t>
-      </w:r>
-    </w:p>
-    <w:p>
-      <w:pPr>
-        <w:rPr>
-          <w:rFonts w:ascii="Consolas" w:hAnsi="Consolas" w:cs="Consolas" w:hint="eastAsia"/>
-          <w:color w:val="000000"/>
-          <w:szCs w:val="21"/>
-          <w:shd w:val="clear" w:color="auto" w:fill="F6F8FA"/>
-        </w:rPr>
-      </w:pPr>
-      <w:r>
-        <w:rPr>
-          <w:rFonts w:ascii="Consolas" w:hAnsi="Consolas" w:cs="Consolas"/>
-          <w:color w:val="000000"/>
-          <w:szCs w:val="21"/>
-          <w:shd w:val="clear" w:color="auto" w:fill="F6F8FA"/>
-        </w:rPr>
-        <w:t xml:space="preserve">set global </w:t>
-      </w:r>
-      <w:proofErr w:type="spellStart"/>
-      <w:r>
-        <w:rPr>
-          <w:rFonts w:ascii="Consolas" w:hAnsi="Consolas" w:cs="Consolas"/>
-          <w:color w:val="000000"/>
-          <w:szCs w:val="21"/>
-          <w:shd w:val="clear" w:color="auto" w:fill="F6F8FA"/>
-        </w:rPr>
-        <w:t>max</w:t>
-      </w:r>
-      <w:r>
-        <w:rPr>
-          <w:rStyle w:val="hljs-emphasis"/>
-          <w:rFonts w:ascii="Consolas" w:hAnsi="Consolas" w:cs="Consolas"/>
-          <w:color w:val="000000"/>
-          <w:szCs w:val="21"/>
-        </w:rPr>
-        <w:t>_allowed_</w:t>
-      </w:r>
-      <w:r>
-        <w:rPr>
-          <w:rFonts w:ascii="Consolas" w:hAnsi="Consolas" w:cs="Consolas"/>
-          <w:color w:val="000000"/>
-          <w:szCs w:val="21"/>
-          <w:shd w:val="clear" w:color="auto" w:fill="F6F8FA"/>
-        </w:rPr>
-        <w:t>packet</w:t>
-      </w:r>
-      <w:proofErr w:type="spellEnd"/>
-      <w:r>
-        <w:rPr>
-          <w:rFonts w:ascii="Consolas" w:hAnsi="Consolas" w:cs="Consolas"/>
-          <w:color w:val="000000"/>
-          <w:szCs w:val="21"/>
-          <w:shd w:val="clear" w:color="auto" w:fill="F6F8FA"/>
-        </w:rPr>
-        <w:t>=268435456</w:t>
-      </w:r>
-      <w:r>
-        <w:rPr>
-          <w:rFonts w:ascii="Consolas" w:hAnsi="Consolas" w:cs="Consolas" w:hint="eastAsia"/>
-          <w:color w:val="000000"/>
-          <w:szCs w:val="21"/>
-          <w:shd w:val="clear" w:color="auto" w:fill="F6F8FA"/>
-        </w:rPr>
-        <w:t>设置</w:t>
-      </w:r>
-      <w:r>
-        <w:rPr>
-          <w:rFonts w:ascii="Consolas" w:hAnsi="Consolas" w:cs="Consolas" w:hint="eastAsia"/>
-          <w:color w:val="000000"/>
-          <w:szCs w:val="21"/>
-          <w:shd w:val="clear" w:color="auto" w:fill="F6F8FA"/>
-        </w:rPr>
-        <w:t>256M</w:t>
-      </w:r>
-    </w:p>
-    <w:p>
-      <w:pPr>
-        <w:pStyle w:val="4"/>
-        <w:rPr>
-          <w:rFonts w:hint="eastAsia"/>
-          <w:shd w:val="clear" w:color="auto" w:fill="F6F8FA"/>
-        </w:rPr>
-      </w:pPr>
-      <w:r>
-        <w:rPr>
-          <w:rFonts w:hint="eastAsia"/>
-          <w:shd w:val="clear" w:color="auto" w:fill="F6F8FA"/>
-        </w:rPr>
-        <w:t>衍生问题</w:t>
-      </w:r>
-    </w:p>
-    <w:p>
-      <w:pPr>
-        <w:rPr>
-          <w:rFonts w:hint="eastAsia"/>
-          <w:color w:val="FF0000"/>
-        </w:rPr>
-      </w:pPr>
-      <w:r>
-        <w:rPr>
-          <w:rFonts w:hint="eastAsia"/>
-        </w:rPr>
-        <w:t>公司机器</w:t>
-      </w:r>
-      <w:proofErr w:type="gramStart"/>
-      <w:r>
-        <w:rPr>
-          <w:rFonts w:hint="eastAsia"/>
-        </w:rPr>
-        <w:t>打无法</w:t>
-      </w:r>
-      <w:proofErr w:type="gramEnd"/>
-      <w:r>
-        <w:rPr>
-          <w:rFonts w:hint="eastAsia"/>
-        </w:rPr>
-        <w:t>进行服务的启动或者关闭出现</w:t>
-      </w:r>
-      <w:r>
-        <w:rPr>
-          <w:rFonts w:hint="eastAsia"/>
-          <w:color w:val="FF0000"/>
-        </w:rPr>
-        <w:t>提示无法操作，拒绝访问</w:t>
-      </w:r>
-    </w:p>
-    <w:p>
-      <w:pPr>
-        <w:rPr>
-          <w:rFonts w:hint="eastAsia"/>
-          <w:color w:val="FF0000"/>
-        </w:rPr>
-      </w:pPr>
-      <w:r>
-        <w:rPr>
-          <w:rFonts w:hint="eastAsia"/>
-          <w:color w:val="FF0000"/>
-        </w:rPr>
         <w:t>解决方法一、</w:t>
       </w:r>
     </w:p>
     <w:p>
-      <w:pPr>
-        <w:rPr>
-          <w:rFonts w:hint="eastAsia"/>
-        </w:rPr>
-      </w:pPr>
       <w:r>
         <w:rPr>
           <w:rFonts w:hint="eastAsia"/>
@@ -7872,43 +7857,60 @@
       </w:r>
     </w:p>
     <w:p>
-      <w:pPr>
+      <w:r>
         <w:rPr>
           <w:rFonts w:hint="eastAsia"/>
         </w:rPr>
-      </w:pPr>
+        <w:t>第二种解决方法：</w:t>
+      </w:r>
+    </w:p>
+    <w:p>
       <w:r>
         <w:rPr>
           <w:rFonts w:hint="eastAsia"/>
         </w:rPr>
-        <w:t>第二种解决方法：</w:t>
-      </w:r>
-    </w:p>
-    <w:p>
-      <w:pPr>
+        <w:t>当我回想第一种方法的时候恍然发现命令行需要使用管理员权限，于是我再次尝试，使用管理员权限进行启动，发现可以启动</w:t>
+      </w:r>
+      <w:r>
+        <w:t>…</w:t>
+      </w:r>
+      <w:r>
         <w:rPr>
           <w:rFonts w:hint="eastAsia"/>
         </w:rPr>
-      </w:pPr>
-      <w:r>
-        <w:rPr>
-          <w:rFonts w:hint="eastAsia"/>
-        </w:rPr>
-        <w:t>当我回想第一种方法的时候恍然发现命令行需要使用管理员权限，于是我再次尝试，使用管理员权限进行启动，发现可以启动</w:t>
-      </w:r>
-      <w:r>
-        <w:t>…</w:t>
-      </w:r>
-      <w:r>
-        <w:rPr>
-          <w:rFonts w:hint="eastAsia"/>
-        </w:rPr>
         <w:t>..</w:t>
       </w:r>
     </w:p>
     <w:p>
       <w:pPr>
         <w:rPr>
+          <w:rFonts w:ascii="Verdana" w:hAnsi="Verdana"/>
+          <w:color w:val="000000"/>
+          <w:szCs w:val="21"/>
+        </w:rPr>
+      </w:pPr>
+      <w:r>
+        <w:rPr>
+          <w:rFonts w:ascii="Verdana" w:hAnsi="Verdana"/>
+          <w:color w:val="000000"/>
+          <w:szCs w:val="21"/>
+        </w:rPr>
+        <w:t>以管理员身份运行</w:t>
+      </w:r>
+      <w:proofErr w:type="spellStart"/>
+      <w:r>
+        <w:rPr>
+          <w:rFonts w:ascii="Verdana" w:hAnsi="Verdana"/>
+          <w:color w:val="000000"/>
+          <w:szCs w:val="21"/>
+        </w:rPr>
+        <w:t>cmd</w:t>
+      </w:r>
+      <w:proofErr w:type="spellEnd"/>
+    </w:p>
+    <w:p>
+      <w:pPr>
+        <w:rPr>
           <w:rFonts w:ascii="Verdana" w:hAnsi="Verdana" w:hint="eastAsia"/>
           <w:color w:val="000000"/>
           <w:szCs w:val="21"/>
@@ -7920,34 +7922,61 @@
           <w:color w:val="000000"/>
           <w:szCs w:val="21"/>
         </w:rPr>
-        <w:t>以管理员身份运行</w:t>
+        <w:t>N</w:t>
+      </w:r>
+      <w:r>
+        <w:rPr>
+          <w:rFonts w:ascii="Verdana" w:hAnsi="Verdana" w:hint="eastAsia"/>
+          <w:color w:val="000000"/>
+          <w:szCs w:val="21"/>
+        </w:rPr>
+        <w:t xml:space="preserve">et start </w:t>
       </w:r>
       <w:proofErr w:type="spellStart"/>
       <w:r>
         <w:rPr>
-          <w:rFonts w:ascii="Verdana" w:hAnsi="Verdana"/>
-          <w:color w:val="000000"/>
-          <w:szCs w:val="21"/>
-        </w:rPr>
-        <w:t>cmd</w:t>
+          <w:rFonts w:ascii="Verdana" w:hAnsi="Verdana" w:hint="eastAsia"/>
+          <w:color w:val="000000"/>
+          <w:szCs w:val="21"/>
+        </w:rPr>
+        <w:t>mysql</w:t>
       </w:r>
       <w:proofErr w:type="spellEnd"/>
     </w:p>
     <w:p>
       <w:pPr>
         <w:rPr>
+          <w:rFonts w:ascii="Verdana" w:hAnsi="Verdana"/>
+          <w:color w:val="000000"/>
+          <w:szCs w:val="21"/>
+        </w:rPr>
+      </w:pPr>
+      <w:r>
+        <w:rPr>
+          <w:rFonts w:ascii="Verdana" w:hAnsi="Verdana"/>
+          <w:color w:val="000000"/>
+          <w:szCs w:val="21"/>
+        </w:rPr>
+        <w:t>net start mysql57</w:t>
+      </w:r>
+      <w:bookmarkStart w:id="1" w:name="_GoBack"/>
+      <w:bookmarkEnd w:id="1"/>
+    </w:p>
+    <w:p>
+      <w:pPr>
+        <w:rPr>
+          <w:rFonts w:ascii="Verdana" w:hAnsi="Verdana"/>
+          <w:color w:val="000000"/>
+          <w:szCs w:val="21"/>
+        </w:rPr>
+      </w:pPr>
+      <w:r>
+        <w:rPr>
           <w:rFonts w:ascii="Verdana" w:hAnsi="Verdana" w:hint="eastAsia"/>
           <w:color w:val="000000"/>
           <w:szCs w:val="21"/>
         </w:rPr>
-      </w:pPr>
-      <w:r>
-        <w:rPr>
-          <w:rFonts w:ascii="Verdana" w:hAnsi="Verdana"/>
-          <w:color w:val="000000"/>
-          <w:szCs w:val="21"/>
-        </w:rPr>
-        <w:t>N</w:t>
+        <w:t>MySQL</w:t>
       </w:r>
       <w:r>
         <w:rPr>
@@ -7955,327 +7984,292 @@
           <w:color w:val="000000"/>
           <w:szCs w:val="21"/>
         </w:rPr>
-        <w:t xml:space="preserve">et start </w:t>
-      </w:r>
-      <w:proofErr w:type="spellStart"/>
-      <w:r>
-        <w:rPr>
-          <w:rFonts w:ascii="Verdana" w:hAnsi="Verdana" w:hint="eastAsia"/>
-          <w:color w:val="000000"/>
-          <w:szCs w:val="21"/>
-        </w:rPr>
-        <w:t>mysql</w:t>
-      </w:r>
-      <w:proofErr w:type="spellEnd"/>
-    </w:p>
-    <w:p>
-      <w:pPr>
-        <w:rPr>
-          <w:rFonts w:ascii="Verdana" w:hAnsi="Verdana" w:hint="eastAsia"/>
-          <w:color w:val="000000"/>
-          <w:szCs w:val="21"/>
-        </w:rPr>
-      </w:pPr>
-      <w:r>
-        <w:rPr>
-          <w:rFonts w:ascii="Verdana" w:hAnsi="Verdana" w:hint="eastAsia"/>
-          <w:color w:val="000000"/>
-          <w:szCs w:val="21"/>
-        </w:rPr>
-        <w:t>MySQL</w:t>
-      </w:r>
-      <w:r>
-        <w:rPr>
-          <w:rFonts w:ascii="Verdana" w:hAnsi="Verdana" w:hint="eastAsia"/>
-          <w:color w:val="000000"/>
-          <w:szCs w:val="21"/>
-        </w:rPr>
         <w:t>正常启动</w:t>
       </w:r>
     </w:p>
     <w:p>
       <w:pPr>
         <w:rPr>
-          <w:rFonts w:ascii="Verdana" w:hAnsi="Verdana" w:hint="eastAsia"/>
-          <w:color w:val="000000"/>
-          <w:szCs w:val="21"/>
-        </w:rPr>
-      </w:pPr>
-    </w:p>
-    <w:p>
-      <w:pPr>
-        <w:rPr>
-          <w:rFonts w:ascii="Verdana" w:hAnsi="Verdana" w:hint="eastAsia"/>
-          <w:color w:val="000000"/>
-          <w:szCs w:val="21"/>
-        </w:rPr>
-      </w:pPr>
-    </w:p>
-    <w:p>
-      <w:pPr>
-        <w:rPr>
-          <w:rFonts w:ascii="Verdana" w:hAnsi="Verdana" w:hint="eastAsia"/>
-          <w:color w:val="000000"/>
-          <w:szCs w:val="21"/>
-        </w:rPr>
-      </w:pPr>
-    </w:p>
-    <w:p>
-      <w:pPr>
-        <w:rPr>
-          <w:rFonts w:ascii="Verdana" w:hAnsi="Verdana" w:hint="eastAsia"/>
-          <w:color w:val="000000"/>
-          <w:szCs w:val="21"/>
-        </w:rPr>
-      </w:pPr>
-    </w:p>
-    <w:p>
-      <w:pPr>
-        <w:rPr>
-          <w:rFonts w:ascii="Verdana" w:hAnsi="Verdana" w:hint="eastAsia"/>
-          <w:color w:val="000000"/>
-          <w:szCs w:val="21"/>
-        </w:rPr>
-      </w:pPr>
-    </w:p>
-    <w:p>
-      <w:pPr>
-        <w:rPr>
-          <w:rFonts w:ascii="Verdana" w:hAnsi="Verdana" w:hint="eastAsia"/>
-          <w:color w:val="000000"/>
-          <w:szCs w:val="21"/>
-        </w:rPr>
-      </w:pPr>
-    </w:p>
-    <w:p>
-      <w:pPr>
-        <w:rPr>
-          <w:rFonts w:ascii="Verdana" w:hAnsi="Verdana" w:hint="eastAsia"/>
-          <w:color w:val="000000"/>
-          <w:szCs w:val="21"/>
-        </w:rPr>
-      </w:pPr>
-    </w:p>
-    <w:p>
-      <w:pPr>
-        <w:rPr>
-          <w:rFonts w:ascii="Verdana" w:hAnsi="Verdana" w:hint="eastAsia"/>
-          <w:color w:val="000000"/>
-          <w:szCs w:val="21"/>
-        </w:rPr>
-      </w:pPr>
-    </w:p>
-    <w:p>
-      <w:pPr>
-        <w:rPr>
-          <w:rFonts w:ascii="Verdana" w:hAnsi="Verdana" w:hint="eastAsia"/>
-          <w:color w:val="000000"/>
-          <w:szCs w:val="21"/>
-        </w:rPr>
-      </w:pPr>
-    </w:p>
-    <w:p>
-      <w:pPr>
-        <w:rPr>
-          <w:rFonts w:ascii="Verdana" w:hAnsi="Verdana" w:hint="eastAsia"/>
-          <w:color w:val="000000"/>
-          <w:szCs w:val="21"/>
-        </w:rPr>
-      </w:pPr>
-    </w:p>
-    <w:p>
-      <w:pPr>
-        <w:rPr>
-          <w:rFonts w:ascii="Verdana" w:hAnsi="Verdana" w:hint="eastAsia"/>
-          <w:color w:val="000000"/>
-          <w:szCs w:val="21"/>
-        </w:rPr>
-      </w:pPr>
-    </w:p>
-    <w:p>
-      <w:pPr>
-        <w:rPr>
-          <w:rFonts w:ascii="Verdana" w:hAnsi="Verdana" w:hint="eastAsia"/>
-          <w:color w:val="000000"/>
-          <w:szCs w:val="21"/>
-        </w:rPr>
-      </w:pPr>
-    </w:p>
-    <w:p>
-      <w:pPr>
-        <w:rPr>
-          <w:rFonts w:ascii="Verdana" w:hAnsi="Verdana" w:hint="eastAsia"/>
-          <w:color w:val="000000"/>
-          <w:szCs w:val="21"/>
-        </w:rPr>
-      </w:pPr>
-    </w:p>
-    <w:p>
-      <w:pPr>
-        <w:rPr>
-          <w:rFonts w:ascii="Verdana" w:hAnsi="Verdana" w:hint="eastAsia"/>
-          <w:color w:val="000000"/>
-          <w:szCs w:val="21"/>
-        </w:rPr>
-      </w:pPr>
-    </w:p>
-    <w:p>
-      <w:pPr>
-        <w:rPr>
-          <w:rFonts w:ascii="Verdana" w:hAnsi="Verdana" w:hint="eastAsia"/>
-          <w:color w:val="000000"/>
-          <w:szCs w:val="21"/>
-        </w:rPr>
-      </w:pPr>
-    </w:p>
-    <w:p>
-      <w:pPr>
-        <w:rPr>
-          <w:rFonts w:ascii="Verdana" w:hAnsi="Verdana" w:hint="eastAsia"/>
-          <w:color w:val="000000"/>
-          <w:szCs w:val="21"/>
-        </w:rPr>
-      </w:pPr>
-    </w:p>
-    <w:p>
-      <w:pPr>
-        <w:rPr>
-          <w:rFonts w:ascii="Verdana" w:hAnsi="Verdana" w:hint="eastAsia"/>
-          <w:color w:val="000000"/>
-          <w:szCs w:val="21"/>
-        </w:rPr>
-      </w:pPr>
-    </w:p>
-    <w:p>
-      <w:pPr>
-        <w:rPr>
-          <w:rFonts w:ascii="Verdana" w:hAnsi="Verdana" w:hint="eastAsia"/>
-          <w:color w:val="000000"/>
-          <w:szCs w:val="21"/>
-        </w:rPr>
-      </w:pPr>
-    </w:p>
-    <w:p>
-      <w:pPr>
-        <w:rPr>
-          <w:rFonts w:ascii="Verdana" w:hAnsi="Verdana" w:hint="eastAsia"/>
-          <w:color w:val="000000"/>
-          <w:szCs w:val="21"/>
-        </w:rPr>
-      </w:pPr>
-    </w:p>
-    <w:p>
-      <w:pPr>
-        <w:rPr>
-          <w:rFonts w:ascii="Verdana" w:hAnsi="Verdana" w:hint="eastAsia"/>
-          <w:color w:val="000000"/>
-          <w:szCs w:val="21"/>
-        </w:rPr>
-      </w:pPr>
-    </w:p>
-    <w:p>
-      <w:pPr>
-        <w:rPr>
-          <w:rFonts w:ascii="Verdana" w:hAnsi="Verdana" w:hint="eastAsia"/>
-          <w:color w:val="000000"/>
-          <w:szCs w:val="21"/>
-        </w:rPr>
-      </w:pPr>
-    </w:p>
-    <w:p>
-      <w:pPr>
-        <w:rPr>
-          <w:rFonts w:ascii="Verdana" w:hAnsi="Verdana" w:hint="eastAsia"/>
-          <w:color w:val="000000"/>
-          <w:szCs w:val="21"/>
-        </w:rPr>
-      </w:pPr>
-    </w:p>
-    <w:p>
-      <w:pPr>
-        <w:rPr>
-          <w:rFonts w:ascii="Verdana" w:hAnsi="Verdana" w:hint="eastAsia"/>
-          <w:color w:val="000000"/>
-          <w:szCs w:val="21"/>
-        </w:rPr>
-      </w:pPr>
-    </w:p>
-    <w:p>
-      <w:pPr>
-        <w:rPr>
-          <w:rFonts w:ascii="Verdana" w:hAnsi="Verdana" w:hint="eastAsia"/>
-          <w:color w:val="000000"/>
-          <w:szCs w:val="21"/>
-        </w:rPr>
-      </w:pPr>
-    </w:p>
-    <w:p>
-      <w:pPr>
-        <w:rPr>
-          <w:rFonts w:ascii="Verdana" w:hAnsi="Verdana" w:hint="eastAsia"/>
-          <w:color w:val="000000"/>
-          <w:szCs w:val="21"/>
-        </w:rPr>
-      </w:pPr>
-    </w:p>
-    <w:p>
-      <w:pPr>
-        <w:rPr>
-          <w:rFonts w:ascii="Verdana" w:hAnsi="Verdana" w:hint="eastAsia"/>
-          <w:color w:val="000000"/>
-          <w:szCs w:val="21"/>
-        </w:rPr>
-      </w:pPr>
-    </w:p>
-    <w:p>
-      <w:pPr>
-        <w:rPr>
-          <w:rFonts w:ascii="Verdana" w:hAnsi="Verdana" w:hint="eastAsia"/>
-          <w:color w:val="000000"/>
-          <w:szCs w:val="21"/>
-        </w:rPr>
-      </w:pPr>
-    </w:p>
-    <w:p>
-      <w:pPr>
-        <w:rPr>
-          <w:rFonts w:ascii="Verdana" w:hAnsi="Verdana" w:hint="eastAsia"/>
-          <w:color w:val="000000"/>
-          <w:szCs w:val="21"/>
-        </w:rPr>
-      </w:pPr>
-    </w:p>
-    <w:p>
-      <w:pPr>
-        <w:rPr>
-          <w:rFonts w:ascii="Verdana" w:hAnsi="Verdana" w:hint="eastAsia"/>
-          <w:color w:val="000000"/>
-          <w:szCs w:val="21"/>
-        </w:rPr>
-      </w:pPr>
-    </w:p>
-    <w:p>
-      <w:pPr>
-        <w:rPr>
-          <w:rFonts w:ascii="Verdana" w:hAnsi="Verdana" w:hint="eastAsia"/>
-          <w:color w:val="000000"/>
-          <w:szCs w:val="21"/>
-        </w:rPr>
-      </w:pPr>
-    </w:p>
-    <w:p>
-      <w:pPr>
-        <w:rPr>
-          <w:rFonts w:ascii="Verdana" w:hAnsi="Verdana" w:hint="eastAsia"/>
-          <w:color w:val="000000"/>
-          <w:szCs w:val="21"/>
-        </w:rPr>
-      </w:pPr>
-    </w:p>
-    <w:p>
-      <w:pPr>
-        <w:rPr>
-          <w:rFonts w:ascii="Verdana" w:hAnsi="Verdana" w:hint="eastAsia"/>
+          <w:rFonts w:ascii="Verdana" w:hAnsi="Verdana"/>
+          <w:color w:val="000000"/>
+          <w:szCs w:val="21"/>
+        </w:rPr>
+      </w:pPr>
+    </w:p>
+    <w:p>
+      <w:pPr>
+        <w:rPr>
+          <w:rFonts w:ascii="Verdana" w:hAnsi="Verdana"/>
+          <w:color w:val="000000"/>
+          <w:szCs w:val="21"/>
+        </w:rPr>
+      </w:pPr>
+    </w:p>
+    <w:p>
+      <w:pPr>
+        <w:rPr>
+          <w:rFonts w:ascii="Verdana" w:hAnsi="Verdana"/>
+          <w:color w:val="000000"/>
+          <w:szCs w:val="21"/>
+        </w:rPr>
+      </w:pPr>
+    </w:p>
+    <w:p>
+      <w:pPr>
+        <w:rPr>
+          <w:rFonts w:ascii="Verdana" w:hAnsi="Verdana"/>
+          <w:color w:val="000000"/>
+          <w:szCs w:val="21"/>
+        </w:rPr>
+      </w:pPr>
+    </w:p>
+    <w:p>
+      <w:pPr>
+        <w:rPr>
+          <w:rFonts w:ascii="Verdana" w:hAnsi="Verdana"/>
+          <w:color w:val="000000"/>
+          <w:szCs w:val="21"/>
+        </w:rPr>
+      </w:pPr>
+    </w:p>
+    <w:p>
+      <w:pPr>
+        <w:rPr>
+          <w:rFonts w:ascii="Verdana" w:hAnsi="Verdana"/>
+          <w:color w:val="000000"/>
+          <w:szCs w:val="21"/>
+        </w:rPr>
+      </w:pPr>
+    </w:p>
+    <w:p>
+      <w:pPr>
+        <w:rPr>
+          <w:rFonts w:ascii="Verdana" w:hAnsi="Verdana"/>
+          <w:color w:val="000000"/>
+          <w:szCs w:val="21"/>
+        </w:rPr>
+      </w:pPr>
+    </w:p>
+    <w:p>
+      <w:pPr>
+        <w:rPr>
+          <w:rFonts w:ascii="Verdana" w:hAnsi="Verdana"/>
+          <w:color w:val="000000"/>
+          <w:szCs w:val="21"/>
+        </w:rPr>
+      </w:pPr>
+    </w:p>
+    <w:p>
+      <w:pPr>
+        <w:rPr>
+          <w:rFonts w:ascii="Verdana" w:hAnsi="Verdana"/>
+          <w:color w:val="000000"/>
+          <w:szCs w:val="21"/>
+        </w:rPr>
+      </w:pPr>
+    </w:p>
+    <w:p>
+      <w:pPr>
+        <w:rPr>
+          <w:rFonts w:ascii="Verdana" w:hAnsi="Verdana"/>
+          <w:color w:val="000000"/>
+          <w:szCs w:val="21"/>
+        </w:rPr>
+      </w:pPr>
+    </w:p>
+    <w:p>
+      <w:pPr>
+        <w:rPr>
+          <w:rFonts w:ascii="Verdana" w:hAnsi="Verdana"/>
+          <w:color w:val="000000"/>
+          <w:szCs w:val="21"/>
+        </w:rPr>
+      </w:pPr>
+    </w:p>
+    <w:p>
+      <w:pPr>
+        <w:rPr>
+          <w:rFonts w:ascii="Verdana" w:hAnsi="Verdana"/>
+          <w:color w:val="000000"/>
+          <w:szCs w:val="21"/>
+        </w:rPr>
+      </w:pPr>
+    </w:p>
+    <w:p>
+      <w:pPr>
+        <w:rPr>
+          <w:rFonts w:ascii="Verdana" w:hAnsi="Verdana"/>
+          <w:color w:val="000000"/>
+          <w:szCs w:val="21"/>
+        </w:rPr>
+      </w:pPr>
+    </w:p>
+    <w:p>
+      <w:pPr>
+        <w:rPr>
+          <w:rFonts w:ascii="Verdana" w:hAnsi="Verdana"/>
+          <w:color w:val="000000"/>
+          <w:szCs w:val="21"/>
+        </w:rPr>
+      </w:pPr>
+    </w:p>
+    <w:p>
+      <w:pPr>
+        <w:rPr>
+          <w:rFonts w:ascii="Verdana" w:hAnsi="Verdana"/>
+          <w:color w:val="000000"/>
+          <w:szCs w:val="21"/>
+        </w:rPr>
+      </w:pPr>
+    </w:p>
+    <w:p>
+      <w:pPr>
+        <w:rPr>
+          <w:rFonts w:ascii="Verdana" w:hAnsi="Verdana"/>
+          <w:color w:val="000000"/>
+          <w:szCs w:val="21"/>
+        </w:rPr>
+      </w:pPr>
+    </w:p>
+    <w:p>
+      <w:pPr>
+        <w:rPr>
+          <w:rFonts w:ascii="Verdana" w:hAnsi="Verdana"/>
+          <w:color w:val="000000"/>
+          <w:szCs w:val="21"/>
+        </w:rPr>
+      </w:pPr>
+    </w:p>
+    <w:p>
+      <w:pPr>
+        <w:rPr>
+          <w:rFonts w:ascii="Verdana" w:hAnsi="Verdana"/>
+          <w:color w:val="000000"/>
+          <w:szCs w:val="21"/>
+        </w:rPr>
+      </w:pPr>
+    </w:p>
+    <w:p>
+      <w:pPr>
+        <w:rPr>
+          <w:rFonts w:ascii="Verdana" w:hAnsi="Verdana"/>
+          <w:color w:val="000000"/>
+          <w:szCs w:val="21"/>
+        </w:rPr>
+      </w:pPr>
+    </w:p>
+    <w:p>
+      <w:pPr>
+        <w:rPr>
+          <w:rFonts w:ascii="Verdana" w:hAnsi="Verdana"/>
+          <w:color w:val="000000"/>
+          <w:szCs w:val="21"/>
+        </w:rPr>
+      </w:pPr>
+    </w:p>
+    <w:p>
+      <w:pPr>
+        <w:rPr>
+          <w:rFonts w:ascii="Verdana" w:hAnsi="Verdana"/>
+          <w:color w:val="000000"/>
+          <w:szCs w:val="21"/>
+        </w:rPr>
+      </w:pPr>
+    </w:p>
+    <w:p>
+      <w:pPr>
+        <w:rPr>
+          <w:rFonts w:ascii="Verdana" w:hAnsi="Verdana"/>
+          <w:color w:val="000000"/>
+          <w:szCs w:val="21"/>
+        </w:rPr>
+      </w:pPr>
+    </w:p>
+    <w:p>
+      <w:pPr>
+        <w:rPr>
+          <w:rFonts w:ascii="Verdana" w:hAnsi="Verdana"/>
+          <w:color w:val="000000"/>
+          <w:szCs w:val="21"/>
+        </w:rPr>
+      </w:pPr>
+    </w:p>
+    <w:p>
+      <w:pPr>
+        <w:rPr>
+          <w:rFonts w:ascii="Verdana" w:hAnsi="Verdana"/>
+          <w:color w:val="000000"/>
+          <w:szCs w:val="21"/>
+        </w:rPr>
+      </w:pPr>
+    </w:p>
+    <w:p>
+      <w:pPr>
+        <w:rPr>
+          <w:rFonts w:ascii="Verdana" w:hAnsi="Verdana"/>
+          <w:color w:val="000000"/>
+          <w:szCs w:val="21"/>
+        </w:rPr>
+      </w:pPr>
+    </w:p>
+    <w:p>
+      <w:pPr>
+        <w:rPr>
+          <w:rFonts w:ascii="Verdana" w:hAnsi="Verdana"/>
+          <w:color w:val="000000"/>
+          <w:szCs w:val="21"/>
+        </w:rPr>
+      </w:pPr>
+    </w:p>
+    <w:p>
+      <w:pPr>
+        <w:rPr>
+          <w:rFonts w:ascii="Verdana" w:hAnsi="Verdana"/>
+          <w:color w:val="000000"/>
+          <w:szCs w:val="21"/>
+        </w:rPr>
+      </w:pPr>
+    </w:p>
+    <w:p>
+      <w:pPr>
+        <w:rPr>
+          <w:rFonts w:ascii="Verdana" w:hAnsi="Verdana"/>
+          <w:color w:val="000000"/>
+          <w:szCs w:val="21"/>
+        </w:rPr>
+      </w:pPr>
+    </w:p>
+    <w:p>
+      <w:pPr>
+        <w:rPr>
+          <w:rFonts w:ascii="Verdana" w:hAnsi="Verdana"/>
+          <w:color w:val="000000"/>
+          <w:szCs w:val="21"/>
+        </w:rPr>
+      </w:pPr>
+    </w:p>
+    <w:p>
+      <w:pPr>
+        <w:rPr>
+          <w:rFonts w:ascii="Verdana" w:hAnsi="Verdana"/>
+          <w:color w:val="000000"/>
+          <w:szCs w:val="21"/>
+        </w:rPr>
+      </w:pPr>
+    </w:p>
+    <w:p>
+      <w:pPr>
+        <w:rPr>
+          <w:rFonts w:ascii="Verdana" w:hAnsi="Verdana"/>
+          <w:color w:val="000000"/>
+          <w:szCs w:val="21"/>
+        </w:rPr>
+      </w:pPr>
+    </w:p>
+    <w:p>
+      <w:pPr>
+        <w:rPr>
+          <w:rFonts w:ascii="Verdana" w:hAnsi="Verdana"/>
           <w:color w:val="000000"/>
           <w:szCs w:val="21"/>
         </w:rPr>
@@ -8501,7 +8495,7 @@
         </w:rPr>
         <w:t> </w:t>
       </w:r>
-      <w:hyperlink r:id="rId7" w:tgtFrame="_blank" w:history="1">
+      <w:hyperlink r:id="rId9" w:tgtFrame="_blank" w:history="1">
         <w:r>
           <w:rPr>
             <w:rStyle w:val="a5"/>
@@ -9164,277 +9158,185 @@
         <w:pStyle w:val="a6"/>
         <w:ind w:left="360" w:firstLineChars="0" w:firstLine="0"/>
       </w:pPr>
-      <w:bookmarkStart w:id="1" w:name="_GoBack"/>
-      <w:bookmarkEnd w:id="1"/>
     </w:p>
     <w:p>
       <w:pPr>
         <w:pStyle w:val="a6"/>
         <w:ind w:left="360" w:firstLineChars="0" w:firstLine="0"/>
-        <w:rPr>
-          <w:rFonts w:hint="eastAsia"/>
-        </w:rPr>
       </w:pPr>
     </w:p>
     <w:p>
       <w:pPr>
         <w:pStyle w:val="a6"/>
         <w:ind w:left="360" w:firstLineChars="0" w:firstLine="0"/>
-        <w:rPr>
-          <w:rFonts w:hint="eastAsia"/>
-        </w:rPr>
       </w:pPr>
     </w:p>
     <w:p>
       <w:pPr>
         <w:pStyle w:val="a6"/>
         <w:ind w:left="360" w:firstLineChars="0" w:firstLine="0"/>
-        <w:rPr>
-          <w:rFonts w:hint="eastAsia"/>
-        </w:rPr>
       </w:pPr>
     </w:p>
     <w:p>
       <w:pPr>
         <w:pStyle w:val="a6"/>
         <w:ind w:left="360" w:firstLineChars="0" w:firstLine="0"/>
-        <w:rPr>
-          <w:rFonts w:hint="eastAsia"/>
-        </w:rPr>
       </w:pPr>
     </w:p>
     <w:p>
       <w:pPr>
         <w:pStyle w:val="a6"/>
         <w:ind w:left="360" w:firstLineChars="0" w:firstLine="0"/>
-        <w:rPr>
-          <w:rFonts w:hint="eastAsia"/>
-        </w:rPr>
       </w:pPr>
     </w:p>
     <w:p>
       <w:pPr>
         <w:pStyle w:val="a6"/>
         <w:ind w:left="360" w:firstLineChars="0" w:firstLine="0"/>
-        <w:rPr>
-          <w:rFonts w:hint="eastAsia"/>
-        </w:rPr>
       </w:pPr>
     </w:p>
     <w:p>
       <w:pPr>
         <w:pStyle w:val="a6"/>
         <w:ind w:left="360" w:firstLineChars="0" w:firstLine="0"/>
-        <w:rPr>
-          <w:rFonts w:hint="eastAsia"/>
-        </w:rPr>
       </w:pPr>
     </w:p>
     <w:p>
       <w:pPr>
         <w:pStyle w:val="a6"/>
         <w:ind w:left="360" w:firstLineChars="0" w:firstLine="0"/>
-        <w:rPr>
-          <w:rFonts w:hint="eastAsia"/>
-        </w:rPr>
       </w:pPr>
     </w:p>
     <w:p>
       <w:pPr>
         <w:pStyle w:val="a6"/>
         <w:ind w:left="360" w:firstLineChars="0" w:firstLine="0"/>
-        <w:rPr>
-          <w:rFonts w:hint="eastAsia"/>
-        </w:rPr>
       </w:pPr>
     </w:p>
     <w:p>
       <w:pPr>
         <w:pStyle w:val="a6"/>
         <w:ind w:left="360" w:firstLineChars="0" w:firstLine="0"/>
-        <w:rPr>
-          <w:rFonts w:hint="eastAsia"/>
-        </w:rPr>
       </w:pPr>
     </w:p>
     <w:p>
       <w:pPr>
         <w:pStyle w:val="a6"/>
         <w:ind w:left="360" w:firstLineChars="0" w:firstLine="0"/>
-        <w:rPr>
-          <w:rFonts w:hint="eastAsia"/>
-        </w:rPr>
       </w:pPr>
     </w:p>
     <w:p>
       <w:pPr>
         <w:pStyle w:val="a6"/>
         <w:ind w:left="360" w:firstLineChars="0" w:firstLine="0"/>
-        <w:rPr>
-          <w:rFonts w:hint="eastAsia"/>
-        </w:rPr>
       </w:pPr>
     </w:p>
     <w:p>
       <w:pPr>
         <w:pStyle w:val="a6"/>
         <w:ind w:left="360" w:firstLineChars="0" w:firstLine="0"/>
-        <w:rPr>
-          <w:rFonts w:hint="eastAsia"/>
-        </w:rPr>
       </w:pPr>
     </w:p>
     <w:p>
       <w:pPr>
         <w:pStyle w:val="a6"/>
         <w:ind w:left="360" w:firstLineChars="0" w:firstLine="0"/>
-        <w:rPr>
-          <w:rFonts w:hint="eastAsia"/>
-        </w:rPr>
       </w:pPr>
     </w:p>
     <w:p>
       <w:pPr>
         <w:pStyle w:val="a6"/>
         <w:ind w:left="360" w:firstLineChars="0" w:firstLine="0"/>
-        <w:rPr>
-          <w:rFonts w:hint="eastAsia"/>
-        </w:rPr>
       </w:pPr>
     </w:p>
     <w:p>
       <w:pPr>
         <w:pStyle w:val="a6"/>
         <w:ind w:left="360" w:firstLineChars="0" w:firstLine="0"/>
-        <w:rPr>
-          <w:rFonts w:hint="eastAsia"/>
-        </w:rPr>
       </w:pPr>
     </w:p>
     <w:p>
       <w:pPr>
         <w:pStyle w:val="a6"/>
         <w:ind w:left="360" w:firstLineChars="0" w:firstLine="0"/>
-        <w:rPr>
-          <w:rFonts w:hint="eastAsia"/>
-        </w:rPr>
       </w:pPr>
     </w:p>
     <w:p>
       <w:pPr>
         <w:pStyle w:val="a6"/>
         <w:ind w:left="360" w:firstLineChars="0" w:firstLine="0"/>
-        <w:rPr>
-          <w:rFonts w:hint="eastAsia"/>
-        </w:rPr>
       </w:pPr>
     </w:p>
     <w:p>
       <w:pPr>
         <w:pStyle w:val="a6"/>
         <w:ind w:left="360" w:firstLineChars="0" w:firstLine="0"/>
-        <w:rPr>
-          <w:rFonts w:hint="eastAsia"/>
-        </w:rPr>
       </w:pPr>
     </w:p>
     <w:p>
       <w:pPr>
         <w:pStyle w:val="a6"/>
         <w:ind w:left="360" w:firstLineChars="0" w:firstLine="0"/>
-        <w:rPr>
-          <w:rFonts w:hint="eastAsia"/>
-        </w:rPr>
       </w:pPr>
     </w:p>
     <w:p>
       <w:pPr>
         <w:pStyle w:val="a6"/>
         <w:ind w:left="360" w:firstLineChars="0" w:firstLine="0"/>
-        <w:rPr>
-          <w:rFonts w:hint="eastAsia"/>
-        </w:rPr>
       </w:pPr>
     </w:p>
     <w:p>
       <w:pPr>
         <w:pStyle w:val="a6"/>
         <w:ind w:left="360" w:firstLineChars="0" w:firstLine="0"/>
-        <w:rPr>
-          <w:rFonts w:hint="eastAsia"/>
-        </w:rPr>
       </w:pPr>
     </w:p>
     <w:p>
       <w:pPr>
         <w:pStyle w:val="a6"/>
         <w:ind w:left="360" w:firstLineChars="0" w:firstLine="0"/>
-        <w:rPr>
-          <w:rFonts w:hint="eastAsia"/>
-        </w:rPr>
       </w:pPr>
     </w:p>
     <w:p>
       <w:pPr>
         <w:pStyle w:val="a6"/>
         <w:ind w:left="360" w:firstLineChars="0" w:firstLine="0"/>
-        <w:rPr>
-          <w:rFonts w:hint="eastAsia"/>
-        </w:rPr>
       </w:pPr>
     </w:p>
     <w:p>
       <w:pPr>
         <w:pStyle w:val="a6"/>
         <w:ind w:left="360" w:firstLineChars="0" w:firstLine="0"/>
-        <w:rPr>
-          <w:rFonts w:hint="eastAsia"/>
-        </w:rPr>
       </w:pPr>
     </w:p>
     <w:p>
       <w:pPr>
         <w:pStyle w:val="a6"/>
         <w:ind w:left="360" w:firstLineChars="0" w:firstLine="0"/>
-        <w:rPr>
-          <w:rFonts w:hint="eastAsia"/>
-        </w:rPr>
       </w:pPr>
     </w:p>
     <w:p>
       <w:pPr>
         <w:pStyle w:val="a6"/>
         <w:ind w:left="360" w:firstLineChars="0" w:firstLine="0"/>
-        <w:rPr>
-          <w:rFonts w:hint="eastAsia"/>
-        </w:rPr>
       </w:pPr>
     </w:p>
     <w:p>
       <w:pPr>
         <w:pStyle w:val="a6"/>
         <w:ind w:left="360" w:firstLineChars="0" w:firstLine="0"/>
-        <w:rPr>
-          <w:rFonts w:hint="eastAsia"/>
-        </w:rPr>
       </w:pPr>
     </w:p>
     <w:p>
       <w:pPr>
         <w:pStyle w:val="a6"/>
         <w:ind w:left="360" w:firstLineChars="0" w:firstLine="0"/>
-        <w:rPr>
-          <w:rFonts w:hint="eastAsia"/>
-        </w:rPr>
       </w:pPr>
     </w:p>
     <w:p>
       <w:pPr>
         <w:pStyle w:val="a6"/>
         <w:ind w:left="360" w:firstLineChars="0" w:firstLine="0"/>
-        <w:rPr>
-          <w:rFonts w:hint="eastAsia"/>
-        </w:rPr>
       </w:pPr>
     </w:p>
     <w:p>
@@ -9691,6 +9593,44 @@
     </w:sectPr>
   </w:body>
 </w:document>
+</file>
+
+<file path=word/endnotes.xml><?xml version="1.0" encoding="utf-8"?>
+<w:endnotes xmlns:wpc="http://schemas.microsoft.com/office/word/2010/wordprocessingCanvas" xmlns:mc="http://schemas.openxmlformats.org/markup-compatibility/2006" xmlns:o="urn:schemas-microsoft-com:office:office" xmlns:r="http://schemas.openxmlformats.org/officeDocument/2006/relationships" xmlns:m="http://schemas.openxmlformats.org/officeDocument/2006/math" xmlns:v="urn:schemas-microsoft-com:vml" xmlns:wp14="http://schemas.microsoft.com/office/word/2010/wordprocessingDrawing" xmlns:wp="http://schemas.openxmlformats.org/drawingml/2006/wordprocessingDrawing" xmlns:w10="urn:schemas-microsoft-com:office:word" xmlns:w="http://schemas.openxmlformats.org/wordprocessingml/2006/main" xmlns:w14="http://schemas.microsoft.com/office/word/2010/wordml" xmlns:wpg="http://schemas.microsoft.com/office/word/2010/wordprocessingGroup" xmlns:wpi="http://schemas.microsoft.com/office/word/2010/wordprocessingInk" xmlns:wne="http://schemas.microsoft.com/office/word/2006/wordml" xmlns:wps="http://schemas.microsoft.com/office/word/2010/wordprocessingShape" mc:Ignorable="w14 wp14">
+  <w:endnote w:type="separator" w:id="-1">
+    <w:p>
+      <w:r>
+        <w:separator/>
+      </w:r>
+    </w:p>
+  </w:endnote>
+  <w:endnote w:type="continuationSeparator" w:id="0">
+    <w:p>
+      <w:r>
+        <w:continuationSeparator/>
+      </w:r>
+    </w:p>
+  </w:endnote>
+</w:endnotes>
+</file>
+
+<file path=word/footnotes.xml><?xml version="1.0" encoding="utf-8"?>
+<w:footnotes xmlns:wpc="http://schemas.microsoft.com/office/word/2010/wordprocessingCanvas" xmlns:mc="http://schemas.openxmlformats.org/markup-compatibility/2006" xmlns:o="urn:schemas-microsoft-com:office:office" xmlns:r="http://schemas.openxmlformats.org/officeDocument/2006/relationships" xmlns:m="http://schemas.openxmlformats.org/officeDocument/2006/math" xmlns:v="urn:schemas-microsoft-com:vml" xmlns:wp14="http://schemas.microsoft.com/office/word/2010/wordprocessingDrawing" xmlns:wp="http://schemas.openxmlformats.org/drawingml/2006/wordprocessingDrawing" xmlns:w10="urn:schemas-microsoft-com:office:word" xmlns:w="http://schemas.openxmlformats.org/wordprocessingml/2006/main" xmlns:w14="http://schemas.microsoft.com/office/word/2010/wordml" xmlns:wpg="http://schemas.microsoft.com/office/word/2010/wordprocessingGroup" xmlns:wpi="http://schemas.microsoft.com/office/word/2010/wordprocessingInk" xmlns:wne="http://schemas.microsoft.com/office/word/2006/wordml" xmlns:wps="http://schemas.microsoft.com/office/word/2010/wordprocessingShape" mc:Ignorable="w14 wp14">
+  <w:footnote w:type="separator" w:id="-1">
+    <w:p>
+      <w:r>
+        <w:separator/>
+      </w:r>
+    </w:p>
+  </w:footnote>
+  <w:footnote w:type="continuationSeparator" w:id="0">
+    <w:p>
+      <w:r>
+        <w:continuationSeparator/>
+      </w:r>
+    </w:p>
+  </w:footnote>
+</w:footnotes>
 </file>
 
 <file path=word/numbering.xml><?xml version="1.0" encoding="utf-8"?>
@@ -10142,6 +10082,71 @@
     <w:pPr>
       <w:ind w:firstLineChars="200" w:firstLine="420"/>
     </w:pPr>
+  </w:style>
+  <w:style w:type="paragraph" w:styleId="a7">
+    <w:name w:val="header"/>
+    <w:basedOn w:val="a"/>
+    <w:link w:val="Char"/>
+    <w:uiPriority w:val="99"/>
+    <w:unhideWhenUsed/>
+    <w:rsid w:val="00ED1815"/>
+    <w:pPr>
+      <w:pBdr>
+        <w:bottom w:val="single" w:sz="6" w:space="1" w:color="auto"/>
+      </w:pBdr>
+      <w:tabs>
+        <w:tab w:val="center" w:pos="4153"/>
+        <w:tab w:val="right" w:pos="8306"/>
+      </w:tabs>
+      <w:snapToGrid w:val="0"/>
+      <w:jc w:val="center"/>
+    </w:pPr>
+    <w:rPr>
+      <w:sz w:val="18"/>
+      <w:szCs w:val="18"/>
+    </w:rPr>
+  </w:style>
+  <w:style w:type="character" w:customStyle="1" w:styleId="Char">
+    <w:name w:val="页眉 Char"/>
+    <w:basedOn w:val="a0"/>
+    <w:link w:val="a7"/>
+    <w:uiPriority w:val="99"/>
+    <w:rsid w:val="00ED1815"/>
+    <w:rPr>
+      <w:sz w:val="18"/>
+      <w:szCs w:val="18"/>
+    </w:rPr>
+  </w:style>
+  <w:style w:type="paragraph" w:styleId="a8">
+    <w:name w:val="footer"/>
+    <w:basedOn w:val="a"/>
+    <w:link w:val="Char0"/>
+    <w:uiPriority w:val="99"/>
+    <w:unhideWhenUsed/>
+    <w:rsid w:val="00ED1815"/>
+    <w:pPr>
+      <w:tabs>
+        <w:tab w:val="center" w:pos="4153"/>
+        <w:tab w:val="right" w:pos="8306"/>
+      </w:tabs>
+      <w:snapToGrid w:val="0"/>
+      <w:jc w:val="left"/>
+    </w:pPr>
+    <w:rPr>
+      <w:sz w:val="18"/>
+      <w:szCs w:val="18"/>
+    </w:rPr>
+  </w:style>
+  <w:style w:type="character" w:customStyle="1" w:styleId="Char0">
+    <w:name w:val="页脚 Char"/>
+    <w:basedOn w:val="a0"/>
+    <w:link w:val="a8"/>
+    <w:uiPriority w:val="99"/>
+    <w:rsid w:val="00ED1815"/>
+    <w:rPr>
+      <w:sz w:val="18"/>
+      <w:szCs w:val="18"/>
+    </w:rPr>
   </w:style>
 </w:styles>
 </file>
